--- a/A Brief Introduction to InfluxDB.docx
+++ b/A Brief Introduction to InfluxDB.docx
@@ -33,25 +33,7 @@
           <w:sz w:val="32"/>
           <w:szCs w:val="32"/>
         </w:rPr>
-        <w:t>A Brief I</w:t>
-      </w:r>
-      <w:r>
-        <w:rPr>
-          <w:rFonts w:hint="default" w:ascii="Cambria Math" w:hAnsi="Cambria Math" w:cs="Cambria Math"/>
-          <w:kern w:val="2"/>
-          <w:sz w:val="32"/>
-          <w:szCs w:val="32"/>
-        </w:rPr>
-        <w:t>ntroduction</w:t>
-      </w:r>
-      <w:r>
-        <w:rPr>
-          <w:rFonts w:hint="default" w:ascii="Cambria Math" w:hAnsi="Cambria Math" w:cs="Cambria Math"/>
-          <w:kern w:val="2"/>
-          <w:sz w:val="32"/>
-          <w:szCs w:val="32"/>
-        </w:rPr>
-        <w:t xml:space="preserve"> to InfluxDB</w:t>
+        <w:t>A Brief Introduction to InfluxDB</w:t>
       </w:r>
     </w:p>
     <w:p>
@@ -78,8 +60,6 @@
           <w:szCs w:val="24"/>
         </w:rPr>
       </w:pPr>
-      <w:bookmarkStart w:id="3" w:name="_GoBack"/>
-      <w:bookmarkEnd w:id="3"/>
       <w:r>
         <w:rPr>
           <w:rFonts w:hint="eastAsia" w:ascii="Cambria Math" w:hAnsi="Cambria Math" w:cs="Cambria Math"/>
@@ -176,7 +156,7 @@
         <w:bidi w:val="0"/>
         <w:adjustRightInd/>
         <w:snapToGrid/>
-        <w:spacing w:before="156" w:beforeLines="50" w:after="156" w:afterLines="50" w:line="360" w:lineRule="auto"/>
+        <w:spacing w:before="50" w:after="50" w:line="360" w:lineRule="auto"/>
         <w:textAlignment w:val="auto"/>
         <w:rPr>
           <w:rFonts w:hint="default" w:ascii="Cambria Math" w:hAnsi="Cambria Math" w:cs="Cambria Math"/>
@@ -988,7 +968,17 @@
           <w:sz w:val="24"/>
           <w:szCs w:val="24"/>
         </w:rPr>
-        <w:t xml:space="preserve"> tasks. Kapacitor is a data processing framework that enables you to process and act on data as it is written to InfluxDB. This includes detecting anomalies, creating alerts based on user-defined logic, and running ETL jobs. The InfluxDB 2.0 platform consolidates InfluxDB, Chronograf, and Kapacitor from the InfluxData 1.x platform into a single packaged solution, with added features and flexibility. It includes </w:t>
+        <w:t> tasks. Kapacitor is a data processing framework that enables you to process and act on data as i</w:t>
+      </w:r>
+      <w:bookmarkStart w:id="3" w:name="_GoBack"/>
+      <w:bookmarkEnd w:id="3"/>
+      <w:r>
+        <w:rPr>
+          <w:rFonts w:hint="default" w:ascii="Cambria Math" w:hAnsi="Cambria Math" w:cs="Cambria Math"/>
+          <w:sz w:val="24"/>
+          <w:szCs w:val="24"/>
+        </w:rPr>
+        <w:t xml:space="preserve">t is written to InfluxDB. This includes detecting anomalies, creating alerts based on user-defined logic, and running ETL jobs. The InfluxDB 2.0 platform consolidates InfluxDB, Chronograf, and Kapacitor from the InfluxData 1.x platform into a single packaged solution, with added features and flexibility. It includes </w:t>
       </w:r>
       <w:r>
         <w:rPr>
@@ -1148,8 +1138,7 @@
         <w:bidi w:val="0"/>
         <w:adjustRightInd/>
         <w:snapToGrid/>
-        <w:spacing w:line="360" w:lineRule="auto"/>
-        <w:ind w:firstLine="480" w:firstLineChars="200"/>
+        <w:spacing w:before="50" w:after="50" w:line="360" w:lineRule="auto"/>
         <w:textAlignment w:val="auto"/>
         <w:rPr>
           <w:rFonts w:hint="default" w:ascii="Cambria Math" w:hAnsi="Cambria Math" w:cs="Cambria Math"/>
@@ -1179,8 +1168,7 @@
         <w:bidi w:val="0"/>
         <w:adjustRightInd/>
         <w:snapToGrid/>
-        <w:spacing w:line="360" w:lineRule="auto"/>
-        <w:ind w:firstLine="480" w:firstLineChars="200"/>
+        <w:spacing w:before="50" w:after="50" w:line="360" w:lineRule="auto"/>
         <w:textAlignment w:val="auto"/>
         <w:rPr>
           <w:rFonts w:hint="default" w:ascii="Cambria Math" w:hAnsi="Cambria Math" w:cs="Cambria Math"/>
